--- a/led blinking.docx
+++ b/led blinking.docx
@@ -24,38 +24,6 @@
               <v:h position="#1,#0" xrange="0,10800" yrange="0,21600"/>
             </v:handles>
           </v:shapetype>
-          <v:shape id="_x0000_s1029" type="#_x0000_t67" style="position:absolute;margin-left:180pt;margin-top:154.5pt;width:38.25pt;height:36pt;z-index:251661312">
-            <v:textbox style="layout-flow:vertical-ideographic"/>
-          </v:shape>
-        </w:pict>
-      </w:r>
-      <w:r>
-        <w:rPr>
-          <w:noProof/>
-        </w:rPr>
-        <w:pict>
-          <v:shapetype id="_x0000_t4" coordsize="21600,21600" o:spt="4" path="m10800,l,10800,10800,21600,21600,10800xe">
-            <v:stroke joinstyle="miter"/>
-            <v:path gradientshapeok="t" o:connecttype="rect" textboxrect="5400,5400,16200,16200"/>
-          </v:shapetype>
-          <v:shape id="_x0000_s1028" type="#_x0000_t4" style="position:absolute;margin-left:152.25pt;margin-top:89.25pt;width:95.65pt;height:65.25pt;z-index:251660288">
-            <v:textbox>
-              <w:txbxContent>
-                <w:p>
-                  <w:r>
-                    <w:t>Supply battery</w:t>
-                  </w:r>
-                </w:p>
-              </w:txbxContent>
-            </v:textbox>
-          </v:shape>
-        </w:pict>
-      </w:r>
-      <w:r>
-        <w:rPr>
-          <w:noProof/>
-        </w:rPr>
-        <w:pict>
           <v:shape id="_x0000_s1027" type="#_x0000_t67" style="position:absolute;margin-left:180pt;margin-top:40.5pt;width:38.25pt;height:48.75pt;z-index:251659264">
             <v:textbox style="layout-flow:vertical-ideographic"/>
           </v:shape>
@@ -93,7 +61,39 @@
           <w:noProof/>
         </w:rPr>
         <w:pict>
-          <v:rect id="_x0000_s1032" style="position:absolute;margin-left:294.75pt;margin-top:12.9pt;width:1in;height:45pt;z-index:251664384">
+          <v:shapetype id="_x0000_t4" coordsize="21600,21600" o:spt="4" path="m10800,l,10800,10800,21600,21600,10800xe">
+            <v:stroke joinstyle="miter"/>
+            <v:path gradientshapeok="t" o:connecttype="rect" textboxrect="5400,5400,16200,16200"/>
+          </v:shapetype>
+          <v:shape id="_x0000_s1028" type="#_x0000_t4" style="position:absolute;margin-left:136.85pt;margin-top:12.9pt;width:122.65pt;height:94.5pt;z-index:251660288">
+            <v:textbox>
+              <w:txbxContent>
+                <w:p>
+                  <w:r>
+                    <w:t xml:space="preserve"> Complete  mixing  run program </w:t>
+                  </w:r>
+                </w:p>
+              </w:txbxContent>
+            </v:textbox>
+          </v:shape>
+        </w:pict>
+      </w:r>
+      <w:r>
+        <w:tab/>
+      </w:r>
+    </w:p>
+    <w:p>
+      <w:pPr>
+        <w:tabs>
+          <w:tab w:val="left" w:pos="5505"/>
+        </w:tabs>
+      </w:pPr>
+      <w:r>
+        <w:rPr>
+          <w:noProof/>
+        </w:rPr>
+        <w:pict>
+          <v:rect id="_x0000_s1032" style="position:absolute;margin-left:306.35pt;margin-top:16.75pt;width:1in;height:45pt;z-index:251664384">
             <v:textbox>
               <w:txbxContent>
                 <w:p>
@@ -127,19 +127,14 @@
               <v:h position="#0,#1" xrange="0,21600" yrange="0,10800"/>
             </v:handles>
           </v:shapetype>
-          <v:shape id="_x0000_s1031" type="#_x0000_t13" style="position:absolute;margin-left:247.9pt;margin-top:24.9pt;width:46.85pt;height:38.25pt;z-index:251663360"/>
+          <v:shape id="_x0000_s1031" type="#_x0000_t13" style="position:absolute;margin-left:259.5pt;margin-top:16.75pt;width:46.85pt;height:38.25pt;z-index:251663360"/>
         </w:pict>
       </w:r>
       <w:r>
         <w:tab/>
-      </w:r>
-      <w:proofErr w:type="gramStart"/>
-      <w:r>
         <w:t>no</w:t>
       </w:r>
-      <w:proofErr w:type="gramEnd"/>
     </w:p>
-    <w:p/>
     <w:p/>
     <w:p>
       <w:pPr>
@@ -150,7 +145,7 @@
           <w:noProof/>
         </w:rPr>
         <w:pict>
-          <v:oval id="_x0000_s1034" style="position:absolute;left:0;text-align:left;margin-left:141.75pt;margin-top:108.35pt;width:117.75pt;height:43.5pt;z-index:251666432">
+          <v:oval id="_x0000_s1034" style="position:absolute;left:0;text-align:left;margin-left:141.75pt;margin-top:137.6pt;width:117.75pt;height:43.5pt;z-index:251666432">
             <v:textbox>
               <w:txbxContent>
                 <w:p>
@@ -168,7 +163,7 @@
           <w:noProof/>
         </w:rPr>
         <w:pict>
-          <v:shape id="_x0000_s1033" type="#_x0000_t67" style="position:absolute;left:0;text-align:left;margin-left:180pt;margin-top:64.85pt;width:38.25pt;height:43.5pt;z-index:251665408">
+          <v:shape id="_x0000_s1033" type="#_x0000_t67" style="position:absolute;left:0;text-align:left;margin-left:180pt;margin-top:94.1pt;width:38.25pt;height:43.5pt;z-index:251665408">
             <v:textbox style="layout-flow:vertical-ideographic"/>
           </v:shape>
         </w:pict>
@@ -178,7 +173,7 @@
           <w:noProof/>
         </w:rPr>
         <w:pict>
-          <v:rect id="_x0000_s1030" style="position:absolute;left:0;text-align:left;margin-left:166.5pt;margin-top:37.85pt;width:1in;height:27pt;z-index:251662336">
+          <v:rect id="_x0000_s1030" style="position:absolute;left:0;text-align:left;margin-left:166.5pt;margin-top:67.1pt;width:1in;height:27pt;z-index:251662336">
             <v:textbox>
               <w:txbxContent>
                 <w:p>
@@ -191,11 +186,24 @@
           </v:rect>
         </w:pict>
       </w:r>
-      <w:proofErr w:type="gramStart"/>
+    </w:p>
+    <w:p>
+      <w:pPr>
+        <w:jc w:val="center"/>
+      </w:pPr>
+      <w:r>
+        <w:rPr>
+          <w:noProof/>
+        </w:rPr>
+        <w:pict>
+          <v:shape id="_x0000_s1029" type="#_x0000_t67" style="position:absolute;left:0;text-align:left;margin-left:175.5pt;margin-top:5.65pt;width:38.25pt;height:36pt;z-index:251661312">
+            <v:textbox style="layout-flow:vertical-ideographic"/>
+          </v:shape>
+        </w:pict>
+      </w:r>
       <w:r>
         <w:t>yes</w:t>
       </w:r>
-      <w:proofErr w:type="gramEnd"/>
     </w:p>
     <w:sectPr>
       <w:pgSz w:w="12240" w:h="15840"/>
